--- a/Cognitive-NAO/Documents/A brief description of what the robot is capable of and how it works.docx
+++ b/Cognitive-NAO/Documents/A brief description of what the robot is capable of and how it works.docx
@@ -51,7 +51,25 @@
           <w:sz w:val="20"/>
           <w:szCs w:val="20"/>
         </w:rPr>
-        <w:t xml:space="preserve"> work was to demonstrate the accessibility and power of Watson through the cloud-based Bluemix platform. To this end, we were given open scope to work with. In four days, three grads with limited technical/coding experience were able to teach a robot to be able to </w:t>
+        <w:t xml:space="preserve"> work was to demonstrate the accessibility and power of </w:t>
+      </w:r>
+      <w:r>
+        <w:rPr>
+          <w:rFonts w:ascii="Helv" w:hAnsi="Helv" w:cs="Helv"/>
+          <w:color w:val="000000"/>
+          <w:sz w:val="20"/>
+          <w:szCs w:val="20"/>
+        </w:rPr>
+        <w:t>Cognitive system</w:t>
+      </w:r>
+      <w:r>
+        <w:rPr>
+          <w:rFonts w:ascii="Helv" w:hAnsi="Helv" w:cs="Helv"/>
+          <w:color w:val="000000"/>
+          <w:sz w:val="20"/>
+          <w:szCs w:val="20"/>
+        </w:rPr>
+        <w:t xml:space="preserve"> through the cloud-based platform. To this end, we were given open scope to work with. In four days, three grads with limited technical/coding experience were able to teach a robot to be able to </w:t>
       </w:r>
       <w:r>
         <w:rPr>
@@ -69,7 +87,25 @@
           <w:sz w:val="20"/>
           <w:szCs w:val="20"/>
         </w:rPr>
-        <w:t xml:space="preserve"> - a demonstration of how accessible/impressive Bluemix really is. </w:t>
+        <w:t xml:space="preserve"> - a demonstration of how accessible/impressive </w:t>
+      </w:r>
+      <w:r>
+        <w:rPr>
+          <w:rFonts w:ascii="Helv" w:hAnsi="Helv" w:cs="Helv"/>
+          <w:color w:val="000000"/>
+          <w:sz w:val="20"/>
+          <w:szCs w:val="20"/>
+        </w:rPr>
+        <w:t>Cloud system</w:t>
+      </w:r>
+      <w:r>
+        <w:rPr>
+          <w:rFonts w:ascii="Helv" w:hAnsi="Helv" w:cs="Helv"/>
+          <w:color w:val="000000"/>
+          <w:sz w:val="20"/>
+          <w:szCs w:val="20"/>
+        </w:rPr>
+        <w:t xml:space="preserve"> really is. </w:t>
       </w:r>
     </w:p>
     <w:p>
@@ -106,7 +142,45 @@
           <w:sz w:val="20"/>
           <w:szCs w:val="20"/>
         </w:rPr>
-        <w:t xml:space="preserve">As part of our further work with Nao-mi we now leverage numerous Watson services through Bluemix. These services include the Watson Visual Recognition, Natural Language Classifier (NLC), Speech to Text, and Personality Insights services. The robot program that we've written now enables a person to control the robot verbally. </w:t>
+        <w:t xml:space="preserve">As part of our further work with </w:t>
+      </w:r>
+      <w:proofErr w:type="spellStart"/>
+      <w:r>
+        <w:rPr>
+          <w:rFonts w:ascii="Helv" w:hAnsi="Helv" w:cs="Helv"/>
+          <w:color w:val="000000"/>
+          <w:sz w:val="20"/>
+          <w:szCs w:val="20"/>
+        </w:rPr>
+        <w:t>Essi</w:t>
+      </w:r>
+      <w:proofErr w:type="spellEnd"/>
+      <w:r>
+        <w:rPr>
+          <w:rFonts w:ascii="Helv" w:hAnsi="Helv" w:cs="Helv"/>
+          <w:color w:val="000000"/>
+          <w:sz w:val="20"/>
+          <w:szCs w:val="20"/>
+        </w:rPr>
+        <w:t xml:space="preserve"> we now leverage numerous </w:t>
+      </w:r>
+      <w:r>
+        <w:rPr>
+          <w:rFonts w:ascii="Helv" w:hAnsi="Helv" w:cs="Helv"/>
+          <w:color w:val="000000"/>
+          <w:sz w:val="20"/>
+          <w:szCs w:val="20"/>
+        </w:rPr>
+        <w:t>Cloud</w:t>
+      </w:r>
+      <w:r>
+        <w:rPr>
+          <w:rFonts w:ascii="Helv" w:hAnsi="Helv" w:cs="Helv"/>
+          <w:color w:val="000000"/>
+          <w:sz w:val="20"/>
+          <w:szCs w:val="20"/>
+        </w:rPr>
+        <w:t xml:space="preserve"> services. These services include the Visual Recognition, Natural Language Classifier (NLC), Speech to Text, and Personality Insights services. The robot program that we've written now enables a person to control the robot verbally. </w:t>
       </w:r>
     </w:p>
     <w:p>
@@ -186,7 +260,16 @@
           <w:sz w:val="20"/>
           <w:szCs w:val="20"/>
         </w:rPr>
-        <w:t>4. You can ask the robot to identify an image that you place in front of it - a printed picture or picture on a tablet/smart phone work fine. We have trained an instance of Watson Visual Recognition to recognise various models of cars, but anything is possible; e.g. I also trained an instance to recognise different species of Australian frogs. Watson Visual Recognition has also recently combined with Alchemy Vision, which means that there is a default library of things that the service can recognise, such as landscapes.</w:t>
+        <w:t>4. You can ask the robot to identify an image that you place in front of it - a printed picture or picture on a tablet/smart phone work fine</w:t>
+      </w:r>
+      <w:r>
+        <w:rPr>
+          <w:rFonts w:ascii="Helv" w:hAnsi="Helv" w:cs="Helv"/>
+          <w:color w:val="000000"/>
+          <w:sz w:val="20"/>
+          <w:szCs w:val="20"/>
+        </w:rPr>
+        <w:t>.</w:t>
       </w:r>
       <w:bookmarkStart w:id="0" w:name="_GoBack"/>
       <w:bookmarkEnd w:id="0"/>
